--- a/Лабораторная 4.docx
+++ b/Лабораторная 4.docx
@@ -376,23 +376,13 @@
           <w:szCs w:val="28"/>
         </w:rPr>
       </w:pPr>
-      <w:proofErr w:type="spellStart"/>
-      <w:r>
-        <w:rPr>
-          <w:rFonts w:ascii="Times New Roman" w:hAnsi="Times New Roman" w:cs="Times New Roman"/>
-          <w:sz w:val="28"/>
-          <w:szCs w:val="28"/>
-        </w:rPr>
-        <w:t>Зубриянова</w:t>
-      </w:r>
-      <w:proofErr w:type="spellEnd"/>
-      <w:r>
-        <w:rPr>
-          <w:rFonts w:ascii="Times New Roman" w:hAnsi="Times New Roman" w:cs="Times New Roman"/>
-          <w:sz w:val="28"/>
-          <w:szCs w:val="28"/>
-        </w:rPr>
-        <w:t xml:space="preserve"> А.А.</w:t>
+      <w:r>
+        <w:rPr>
+          <w:rFonts w:ascii="Times New Roman" w:hAnsi="Times New Roman" w:cs="Times New Roman"/>
+          <w:sz w:val="28"/>
+          <w:szCs w:val="28"/>
+        </w:rPr>
+        <w:t>Зубриянова А.А.</w:t>
       </w:r>
     </w:p>
     <w:p>
@@ -1029,308 +1019,388 @@
         </w:rPr>
         <w:t xml:space="preserve"> </w:t>
       </w:r>
+      <w:r>
+        <w:rPr>
+          <w:rFonts w:ascii="Times New Roman" w:hAnsi="Times New Roman"/>
+          <w:sz w:val="28"/>
+        </w:rPr>
+        <w:t>С == 0, что исключает создание одинаковых элементов.</w:t>
+      </w:r>
+    </w:p>
+    <w:p>
+      <w:pPr>
+        <w:spacing w:after="0" w:line="240" w:lineRule="auto"/>
+        <w:ind w:firstLine="567"/>
+        <w:rPr>
+          <w:rFonts w:ascii="Times New Roman" w:hAnsi="Times New Roman"/>
+          <w:sz w:val="28"/>
+        </w:rPr>
+      </w:pPr>
+      <w:r>
+        <w:rPr>
+          <w:rFonts w:ascii="Times New Roman" w:hAnsi="Times New Roman"/>
+          <w:sz w:val="28"/>
+        </w:rPr>
+        <w:t>Задание 4</w:t>
+      </w:r>
+      <w:r>
+        <w:rPr>
+          <w:rFonts w:ascii="Times New Roman" w:hAnsi="Times New Roman"/>
+          <w:sz w:val="28"/>
+        </w:rPr>
+        <w:t xml:space="preserve">: </w:t>
+      </w:r>
+    </w:p>
+    <w:p>
+      <w:pPr>
+        <w:spacing w:after="0" w:line="240" w:lineRule="auto"/>
+        <w:ind w:firstLine="567"/>
+        <w:rPr>
+          <w:rFonts w:ascii="Times New Roman" w:hAnsi="Times New Roman"/>
+          <w:sz w:val="28"/>
+        </w:rPr>
+      </w:pPr>
+      <w:r>
+        <w:rPr>
+          <w:rFonts w:ascii="Times New Roman" w:hAnsi="Times New Roman"/>
+          <w:sz w:val="28"/>
+        </w:rPr>
+        <w:t xml:space="preserve">Подсчет количества рекурсий осуществляет переменная </w:t>
+      </w:r>
+      <w:r>
+        <w:rPr>
+          <w:rFonts w:ascii="Times New Roman" w:hAnsi="Times New Roman"/>
+          <w:sz w:val="28"/>
+          <w:lang w:val="en-US"/>
+        </w:rPr>
+        <w:t>R</w:t>
+      </w:r>
+      <w:r>
+        <w:rPr>
+          <w:rFonts w:ascii="Times New Roman" w:hAnsi="Times New Roman"/>
+          <w:sz w:val="28"/>
+        </w:rPr>
+        <w:t xml:space="preserve">, </w:t>
+      </w:r>
+      <w:proofErr w:type="spellStart"/>
+      <w:r>
+        <w:rPr>
+          <w:rFonts w:ascii="Times New Roman" w:hAnsi="Times New Roman"/>
+          <w:sz w:val="28"/>
+        </w:rPr>
+        <w:t>инкрементирующаяся</w:t>
+      </w:r>
+      <w:proofErr w:type="spellEnd"/>
+      <w:r>
+        <w:rPr>
+          <w:rFonts w:ascii="Times New Roman" w:hAnsi="Times New Roman"/>
+          <w:sz w:val="28"/>
+        </w:rPr>
+        <w:t xml:space="preserve"> в функции </w:t>
+      </w:r>
+      <w:proofErr w:type="spellStart"/>
+      <w:r>
+        <w:rPr>
+          <w:rFonts w:ascii="Times New Roman" w:hAnsi="Times New Roman"/>
+          <w:sz w:val="28"/>
+        </w:rPr>
+        <w:t>FindTree</w:t>
+      </w:r>
+      <w:proofErr w:type="spellEnd"/>
+      <w:r>
+        <w:rPr>
+          <w:rFonts w:ascii="Times New Roman" w:hAnsi="Times New Roman"/>
+          <w:sz w:val="28"/>
+        </w:rPr>
+        <w:t>.</w:t>
+      </w:r>
+    </w:p>
+    <w:p>
+      <w:pPr>
+        <w:spacing w:after="0" w:line="240" w:lineRule="auto"/>
+        <w:ind w:firstLine="567"/>
+        <w:rPr>
+          <w:rFonts w:ascii="Times New Roman" w:hAnsi="Times New Roman"/>
+          <w:sz w:val="28"/>
+        </w:rPr>
+      </w:pPr>
+      <w:r>
+        <w:rPr>
+          <w:rFonts w:ascii="Times New Roman" w:hAnsi="Times New Roman"/>
+          <w:sz w:val="28"/>
+        </w:rPr>
+        <w:t xml:space="preserve">Сложность </w:t>
+      </w:r>
+      <w:r>
+        <w:rPr>
+          <w:rFonts w:ascii="Times New Roman" w:hAnsi="Times New Roman"/>
+          <w:sz w:val="28"/>
+        </w:rPr>
+        <w:t>процедуры поиска по значению</w:t>
+      </w:r>
+      <w:r>
+        <w:rPr>
+          <w:rFonts w:ascii="Times New Roman" w:hAnsi="Times New Roman"/>
+          <w:sz w:val="28"/>
+        </w:rPr>
+        <w:t xml:space="preserve"> </w:t>
+      </w:r>
+      <w:r>
+        <w:rPr>
+          <w:rFonts w:ascii="Times New Roman" w:hAnsi="Times New Roman"/>
+          <w:sz w:val="28"/>
+        </w:rPr>
+        <w:t xml:space="preserve">: </w:t>
+      </w:r>
+    </w:p>
+    <w:p>
+      <w:pPr>
+        <w:pStyle w:val="a3"/>
+        <w:numPr>
+          <w:ilvl w:val="0"/>
+          <w:numId w:val="2"/>
+        </w:numPr>
+        <w:spacing w:after="0" w:line="240" w:lineRule="auto"/>
+        <w:rPr>
+          <w:rFonts w:ascii="Times New Roman" w:hAnsi="Times New Roman"/>
+          <w:sz w:val="28"/>
+        </w:rPr>
+      </w:pPr>
+      <w:r>
+        <w:rPr>
+          <w:rFonts w:ascii="Times New Roman" w:hAnsi="Times New Roman"/>
+          <w:sz w:val="28"/>
+        </w:rPr>
+        <w:t xml:space="preserve">В худшем случае = </w:t>
+      </w:r>
+      <w:r>
+        <w:rPr>
+          <w:rFonts w:ascii="Times New Roman" w:hAnsi="Times New Roman"/>
+          <w:sz w:val="28"/>
+          <w:lang w:val="en-US"/>
+        </w:rPr>
+        <w:t>O</w:t>
+      </w:r>
+      <w:r>
+        <w:rPr>
+          <w:rFonts w:ascii="Times New Roman" w:hAnsi="Times New Roman"/>
+          <w:sz w:val="28"/>
+        </w:rPr>
+        <w:t>(</w:t>
+      </w:r>
+      <w:r>
+        <w:rPr>
+          <w:rFonts w:ascii="Times New Roman" w:hAnsi="Times New Roman"/>
+          <w:sz w:val="28"/>
+          <w:lang w:val="en-US"/>
+        </w:rPr>
+        <w:t>n</w:t>
+      </w:r>
+      <w:r>
+        <w:rPr>
+          <w:rFonts w:ascii="Times New Roman" w:hAnsi="Times New Roman"/>
+          <w:sz w:val="28"/>
+        </w:rPr>
+        <w:t>)</w:t>
+      </w:r>
+      <w:r>
+        <w:rPr>
+          <w:rFonts w:ascii="Times New Roman" w:hAnsi="Times New Roman"/>
+          <w:sz w:val="28"/>
+        </w:rPr>
+        <w:t>;</w:t>
+      </w:r>
+    </w:p>
+    <w:p>
+      <w:pPr>
+        <w:pStyle w:val="a3"/>
+        <w:numPr>
+          <w:ilvl w:val="0"/>
+          <w:numId w:val="2"/>
+        </w:numPr>
+        <w:spacing w:after="0" w:line="240" w:lineRule="auto"/>
+        <w:rPr>
+          <w:rFonts w:ascii="Times New Roman" w:hAnsi="Times New Roman"/>
+          <w:sz w:val="28"/>
+        </w:rPr>
+      </w:pPr>
+      <w:r>
+        <w:rPr>
+          <w:rFonts w:ascii="Times New Roman" w:hAnsi="Times New Roman"/>
+          <w:sz w:val="28"/>
+        </w:rPr>
+        <w:t xml:space="preserve">В </w:t>
+      </w:r>
+      <w:r>
+        <w:rPr>
+          <w:rFonts w:ascii="Times New Roman" w:hAnsi="Times New Roman"/>
+          <w:sz w:val="28"/>
+        </w:rPr>
+        <w:t>среднем</w:t>
+      </w:r>
+      <w:r>
+        <w:rPr>
+          <w:rFonts w:ascii="Times New Roman" w:hAnsi="Times New Roman"/>
+          <w:sz w:val="28"/>
+        </w:rPr>
+        <w:t xml:space="preserve"> случае = </w:t>
+      </w:r>
+      <w:r>
+        <w:rPr>
+          <w:rFonts w:ascii="Times New Roman" w:hAnsi="Times New Roman"/>
+          <w:sz w:val="28"/>
+          <w:lang w:val="en-US"/>
+        </w:rPr>
+        <w:t>O</w:t>
+      </w:r>
+      <w:r>
+        <w:rPr>
+          <w:rFonts w:ascii="Times New Roman" w:hAnsi="Times New Roman"/>
+          <w:sz w:val="28"/>
+        </w:rPr>
+        <w:t>(</w:t>
+      </w:r>
+      <w:r>
+        <w:rPr>
+          <w:rFonts w:ascii="Times New Roman" w:hAnsi="Times New Roman"/>
+          <w:sz w:val="28"/>
+          <w:lang w:val="en-US"/>
+        </w:rPr>
+        <w:t>log</w:t>
+      </w:r>
+      <w:r>
+        <w:rPr>
+          <w:rFonts w:ascii="Times New Roman" w:hAnsi="Times New Roman"/>
+          <w:sz w:val="28"/>
+        </w:rPr>
+        <w:t xml:space="preserve"> </w:t>
+      </w:r>
+      <w:r>
+        <w:rPr>
+          <w:rFonts w:ascii="Times New Roman" w:hAnsi="Times New Roman"/>
+          <w:sz w:val="28"/>
+          <w:lang w:val="en-US"/>
+        </w:rPr>
+        <w:t>n</w:t>
+      </w:r>
+      <w:r>
+        <w:rPr>
+          <w:rFonts w:ascii="Times New Roman" w:hAnsi="Times New Roman"/>
+          <w:sz w:val="28"/>
+        </w:rPr>
+        <w:t>)</w:t>
+      </w:r>
+      <w:r>
+        <w:rPr>
+          <w:rFonts w:ascii="Times New Roman" w:hAnsi="Times New Roman"/>
+          <w:sz w:val="28"/>
+        </w:rPr>
+        <w:t>.</w:t>
+      </w:r>
+    </w:p>
+    <w:p>
+      <w:pPr>
+        <w:spacing w:after="0" w:line="240" w:lineRule="auto"/>
+        <w:ind w:left="927"/>
+        <w:rPr>
+          <w:rFonts w:ascii="Times New Roman" w:hAnsi="Times New Roman"/>
+          <w:sz w:val="28"/>
+        </w:rPr>
+      </w:pPr>
+    </w:p>
+    <w:p>
+      <w:pPr>
+        <w:spacing w:after="0" w:line="240" w:lineRule="auto"/>
+        <w:ind w:firstLine="567"/>
+        <w:rPr>
+          <w:rFonts w:ascii="Times New Roman" w:hAnsi="Times New Roman"/>
+          <w:sz w:val="28"/>
+        </w:rPr>
+      </w:pPr>
+    </w:p>
+    <w:p>
+      <w:pPr>
+        <w:spacing w:after="0" w:line="240" w:lineRule="auto"/>
+        <w:ind w:firstLine="567"/>
+        <w:rPr>
+          <w:rFonts w:ascii="Times New Roman" w:hAnsi="Times New Roman" w:cs="Times New Roman"/>
+          <w:sz w:val="28"/>
+          <w:szCs w:val="28"/>
+        </w:rPr>
+      </w:pPr>
+    </w:p>
+    <w:p>
+      <w:pPr>
+        <w:spacing w:after="0" w:line="240" w:lineRule="auto"/>
+        <w:ind w:firstLine="567"/>
+        <w:rPr>
+          <w:rFonts w:ascii="Times New Roman" w:hAnsi="Times New Roman" w:cs="Times New Roman"/>
+          <w:sz w:val="28"/>
+          <w:szCs w:val="28"/>
+        </w:rPr>
+      </w:pPr>
+    </w:p>
+    <w:p>
+      <w:pPr>
+        <w:spacing w:after="0" w:line="240" w:lineRule="auto"/>
+        <w:ind w:firstLine="567"/>
+        <w:rPr>
+          <w:rFonts w:ascii="Times New Roman" w:hAnsi="Times New Roman" w:cs="Times New Roman"/>
+          <w:sz w:val="28"/>
+          <w:szCs w:val="28"/>
+        </w:rPr>
+      </w:pPr>
+    </w:p>
+    <w:p>
+      <w:pPr>
+        <w:spacing w:after="0" w:line="240" w:lineRule="auto"/>
+        <w:ind w:firstLine="567"/>
+        <w:rPr>
+          <w:rFonts w:ascii="Times New Roman" w:hAnsi="Times New Roman" w:cs="Times New Roman"/>
+          <w:sz w:val="28"/>
+          <w:szCs w:val="28"/>
+        </w:rPr>
+      </w:pPr>
+    </w:p>
+    <w:p>
+      <w:pPr>
+        <w:spacing w:after="0" w:line="240" w:lineRule="auto"/>
+        <w:ind w:firstLine="567"/>
+        <w:rPr>
+          <w:rFonts w:ascii="Times New Roman" w:hAnsi="Times New Roman" w:cs="Times New Roman"/>
+          <w:sz w:val="28"/>
+          <w:szCs w:val="28"/>
+        </w:rPr>
+      </w:pPr>
+    </w:p>
+    <w:p>
+      <w:pPr>
+        <w:spacing w:after="0" w:line="240" w:lineRule="auto"/>
+        <w:ind w:firstLine="567"/>
+        <w:rPr>
+          <w:rFonts w:ascii="Times New Roman" w:hAnsi="Times New Roman" w:cs="Times New Roman"/>
+          <w:sz w:val="28"/>
+          <w:szCs w:val="28"/>
+        </w:rPr>
+      </w:pPr>
+    </w:p>
+    <w:p>
+      <w:pPr>
+        <w:spacing w:after="0" w:line="240" w:lineRule="auto"/>
+        <w:ind w:firstLine="567"/>
+        <w:rPr>
+          <w:rFonts w:ascii="Times New Roman" w:hAnsi="Times New Roman" w:cs="Times New Roman"/>
+          <w:b/>
+          <w:sz w:val="28"/>
+          <w:szCs w:val="28"/>
+          <w:shd w:val="clear" w:color="auto" w:fill="FFFFFF"/>
+          <w:lang w:val="en-US"/>
+        </w:rPr>
+      </w:pPr>
       <w:bookmarkStart w:id="0" w:name="_GoBack"/>
       <w:bookmarkEnd w:id="0"/>
       <w:r>
         <w:rPr>
-          <w:rFonts w:ascii="Times New Roman" w:hAnsi="Times New Roman"/>
-          <w:sz w:val="28"/>
-        </w:rPr>
-        <w:t>С == 0, что исключает создание одинаковых элементов.</w:t>
-      </w:r>
-    </w:p>
-    <w:p>
-      <w:pPr>
-        <w:spacing w:after="0" w:line="240" w:lineRule="auto"/>
-        <w:ind w:firstLine="567"/>
-        <w:rPr>
-          <w:rFonts w:ascii="Times New Roman" w:hAnsi="Times New Roman"/>
-          <w:sz w:val="28"/>
-        </w:rPr>
-      </w:pPr>
-      <w:r>
-        <w:rPr>
-          <w:rFonts w:ascii="Times New Roman" w:hAnsi="Times New Roman"/>
-          <w:sz w:val="28"/>
-        </w:rPr>
-        <w:t>Задание 4</w:t>
-      </w:r>
-      <w:r>
-        <w:rPr>
-          <w:rFonts w:ascii="Times New Roman" w:hAnsi="Times New Roman"/>
-          <w:sz w:val="28"/>
-        </w:rPr>
-        <w:t xml:space="preserve">: </w:t>
-      </w:r>
-    </w:p>
-    <w:p>
-      <w:pPr>
-        <w:spacing w:after="0" w:line="240" w:lineRule="auto"/>
-        <w:ind w:firstLine="567"/>
-        <w:rPr>
-          <w:rFonts w:ascii="Times New Roman" w:hAnsi="Times New Roman"/>
-          <w:sz w:val="28"/>
-        </w:rPr>
-      </w:pPr>
-      <w:r>
-        <w:rPr>
-          <w:rFonts w:ascii="Times New Roman" w:hAnsi="Times New Roman"/>
-          <w:sz w:val="28"/>
-        </w:rPr>
-        <w:t xml:space="preserve">Сложность </w:t>
-      </w:r>
-      <w:r>
-        <w:rPr>
-          <w:rFonts w:ascii="Times New Roman" w:hAnsi="Times New Roman"/>
-          <w:sz w:val="28"/>
-        </w:rPr>
-        <w:t>процедуры поиска по значению</w:t>
-      </w:r>
-      <w:r>
-        <w:rPr>
-          <w:rFonts w:ascii="Times New Roman" w:hAnsi="Times New Roman"/>
-          <w:sz w:val="28"/>
-        </w:rPr>
-        <w:t xml:space="preserve"> </w:t>
-      </w:r>
-      <w:r>
-        <w:rPr>
-          <w:rFonts w:ascii="Times New Roman" w:hAnsi="Times New Roman"/>
-          <w:sz w:val="28"/>
-        </w:rPr>
-        <w:t xml:space="preserve">: </w:t>
-      </w:r>
-      <w:r>
-        <w:rPr>
-          <w:rFonts w:ascii="Times New Roman" w:hAnsi="Times New Roman"/>
-          <w:sz w:val="28"/>
-          <w:lang w:val="en-US"/>
-        </w:rPr>
-        <w:t>O</w:t>
-      </w:r>
-      <w:r>
-        <w:rPr>
-          <w:rFonts w:ascii="Times New Roman" w:hAnsi="Times New Roman"/>
-          <w:sz w:val="28"/>
-        </w:rPr>
-        <w:t>(</w:t>
-      </w:r>
-      <w:r>
-        <w:rPr>
-          <w:rFonts w:ascii="Times New Roman" w:hAnsi="Times New Roman"/>
-          <w:sz w:val="28"/>
-          <w:lang w:val="en-US"/>
-        </w:rPr>
-        <w:t>n</w:t>
-      </w:r>
-      <w:r>
-        <w:rPr>
-          <w:rFonts w:ascii="Times New Roman" w:hAnsi="Times New Roman"/>
-          <w:sz w:val="28"/>
-        </w:rPr>
-        <w:t>)</w:t>
-      </w:r>
-      <w:r>
-        <w:rPr>
-          <w:rFonts w:ascii="Times New Roman" w:hAnsi="Times New Roman"/>
-          <w:sz w:val="28"/>
-        </w:rPr>
-        <w:t xml:space="preserve">. Подсчет количества рекурсий осуществляет переменная </w:t>
-      </w:r>
-      <w:r>
-        <w:rPr>
-          <w:rFonts w:ascii="Times New Roman" w:hAnsi="Times New Roman"/>
-          <w:sz w:val="28"/>
-          <w:lang w:val="en-US"/>
-        </w:rPr>
-        <w:t>R</w:t>
-      </w:r>
-      <w:r>
-        <w:rPr>
-          <w:rFonts w:ascii="Times New Roman" w:hAnsi="Times New Roman"/>
-          <w:sz w:val="28"/>
-        </w:rPr>
-        <w:t xml:space="preserve">, </w:t>
-      </w:r>
-      <w:proofErr w:type="spellStart"/>
-      <w:r>
-        <w:rPr>
-          <w:rFonts w:ascii="Times New Roman" w:hAnsi="Times New Roman"/>
-          <w:sz w:val="28"/>
-        </w:rPr>
-        <w:t>инкрементирующаяся</w:t>
-      </w:r>
-      <w:proofErr w:type="spellEnd"/>
-      <w:r>
-        <w:rPr>
-          <w:rFonts w:ascii="Times New Roman" w:hAnsi="Times New Roman"/>
-          <w:sz w:val="28"/>
-        </w:rPr>
-        <w:t xml:space="preserve"> в функции </w:t>
-      </w:r>
-      <w:proofErr w:type="spellStart"/>
-      <w:r>
-        <w:rPr>
-          <w:rFonts w:ascii="Times New Roman" w:hAnsi="Times New Roman"/>
-          <w:sz w:val="28"/>
-        </w:rPr>
-        <w:t>FindTree</w:t>
-      </w:r>
-      <w:proofErr w:type="spellEnd"/>
-      <w:r>
-        <w:rPr>
-          <w:rFonts w:ascii="Times New Roman" w:hAnsi="Times New Roman"/>
-          <w:sz w:val="28"/>
-        </w:rPr>
-        <w:t>.</w:t>
-      </w:r>
-    </w:p>
-    <w:p>
-      <w:pPr>
-        <w:spacing w:after="0" w:line="240" w:lineRule="auto"/>
-        <w:ind w:firstLine="567"/>
-        <w:rPr>
-          <w:rFonts w:ascii="Times New Roman" w:hAnsi="Times New Roman"/>
-          <w:sz w:val="28"/>
-        </w:rPr>
-      </w:pPr>
-    </w:p>
-    <w:p>
-      <w:pPr>
-        <w:spacing w:after="0" w:line="240" w:lineRule="auto"/>
-        <w:ind w:firstLine="567"/>
-        <w:rPr>
-          <w:rFonts w:ascii="Times New Roman" w:hAnsi="Times New Roman" w:cs="Times New Roman"/>
-          <w:sz w:val="28"/>
-          <w:szCs w:val="28"/>
-        </w:rPr>
-      </w:pPr>
-    </w:p>
-    <w:p>
-      <w:pPr>
-        <w:spacing w:after="0" w:line="240" w:lineRule="auto"/>
-        <w:ind w:firstLine="567"/>
-        <w:rPr>
-          <w:rFonts w:ascii="Times New Roman" w:hAnsi="Times New Roman" w:cs="Times New Roman"/>
-          <w:sz w:val="28"/>
-          <w:szCs w:val="28"/>
-        </w:rPr>
-      </w:pPr>
-    </w:p>
-    <w:p>
-      <w:pPr>
-        <w:spacing w:after="0" w:line="240" w:lineRule="auto"/>
-        <w:ind w:firstLine="567"/>
-        <w:rPr>
-          <w:rFonts w:ascii="Times New Roman" w:hAnsi="Times New Roman" w:cs="Times New Roman"/>
-          <w:sz w:val="28"/>
-          <w:szCs w:val="28"/>
-        </w:rPr>
-      </w:pPr>
-    </w:p>
-    <w:p>
-      <w:pPr>
-        <w:spacing w:after="0" w:line="240" w:lineRule="auto"/>
-        <w:ind w:firstLine="567"/>
-        <w:rPr>
-          <w:rFonts w:ascii="Times New Roman" w:hAnsi="Times New Roman" w:cs="Times New Roman"/>
-          <w:sz w:val="28"/>
-          <w:szCs w:val="28"/>
-        </w:rPr>
-      </w:pPr>
-    </w:p>
-    <w:p>
-      <w:pPr>
-        <w:spacing w:after="0" w:line="240" w:lineRule="auto"/>
-        <w:ind w:firstLine="567"/>
-        <w:rPr>
-          <w:rFonts w:ascii="Times New Roman" w:hAnsi="Times New Roman" w:cs="Times New Roman"/>
-          <w:sz w:val="28"/>
-          <w:szCs w:val="28"/>
-        </w:rPr>
-      </w:pPr>
-    </w:p>
-    <w:p>
-      <w:pPr>
-        <w:spacing w:after="0" w:line="240" w:lineRule="auto"/>
-        <w:ind w:firstLine="567"/>
-        <w:rPr>
-          <w:rFonts w:ascii="Times New Roman" w:hAnsi="Times New Roman" w:cs="Times New Roman"/>
-          <w:sz w:val="28"/>
-          <w:szCs w:val="28"/>
-        </w:rPr>
-      </w:pPr>
-    </w:p>
-    <w:p>
-      <w:pPr>
-        <w:spacing w:after="0" w:line="240" w:lineRule="auto"/>
-        <w:ind w:firstLine="567"/>
-        <w:rPr>
-          <w:rFonts w:ascii="Times New Roman" w:hAnsi="Times New Roman" w:cs="Times New Roman"/>
-          <w:sz w:val="28"/>
-          <w:szCs w:val="28"/>
-        </w:rPr>
-      </w:pPr>
-    </w:p>
-    <w:p>
-      <w:pPr>
-        <w:spacing w:after="0" w:line="240" w:lineRule="auto"/>
-        <w:ind w:firstLine="567"/>
-        <w:rPr>
-          <w:rFonts w:ascii="Times New Roman" w:hAnsi="Times New Roman" w:cs="Times New Roman"/>
-          <w:sz w:val="28"/>
-          <w:szCs w:val="28"/>
-        </w:rPr>
-      </w:pPr>
-    </w:p>
-    <w:p>
-      <w:pPr>
-        <w:spacing w:after="0" w:line="240" w:lineRule="auto"/>
-        <w:ind w:firstLine="567"/>
-        <w:rPr>
-          <w:rFonts w:ascii="Times New Roman" w:hAnsi="Times New Roman" w:cs="Times New Roman"/>
-          <w:sz w:val="28"/>
-          <w:szCs w:val="28"/>
-        </w:rPr>
-      </w:pPr>
-    </w:p>
-    <w:p>
-      <w:pPr>
-        <w:spacing w:after="0" w:line="240" w:lineRule="auto"/>
-        <w:ind w:firstLine="567"/>
-        <w:rPr>
-          <w:rFonts w:ascii="Times New Roman" w:hAnsi="Times New Roman" w:cs="Times New Roman"/>
-          <w:sz w:val="28"/>
-          <w:szCs w:val="28"/>
-        </w:rPr>
-      </w:pPr>
-    </w:p>
-    <w:p>
-      <w:pPr>
-        <w:spacing w:after="0" w:line="240" w:lineRule="auto"/>
-        <w:ind w:firstLine="567"/>
-        <w:rPr>
-          <w:rFonts w:ascii="Times New Roman" w:hAnsi="Times New Roman" w:cs="Times New Roman"/>
-          <w:sz w:val="28"/>
-          <w:szCs w:val="28"/>
-        </w:rPr>
-      </w:pPr>
-    </w:p>
-    <w:p>
-      <w:pPr>
-        <w:spacing w:after="0" w:line="240" w:lineRule="auto"/>
-        <w:ind w:firstLine="567"/>
-        <w:rPr>
-          <w:rFonts w:ascii="Times New Roman" w:hAnsi="Times New Roman" w:cs="Times New Roman"/>
-          <w:b/>
-          <w:sz w:val="28"/>
-          <w:szCs w:val="28"/>
-          <w:shd w:val="clear" w:color="auto" w:fill="FFFFFF"/>
-          <w:lang w:val="en-US"/>
-        </w:rPr>
-      </w:pPr>
-      <w:r>
-        <w:rPr>
           <w:rFonts w:ascii="Times New Roman" w:hAnsi="Times New Roman" w:cs="Times New Roman"/>
           <w:b/>
           <w:sz w:val="28"/>
@@ -2684,7 +2754,6 @@
         </w:rPr>
         <w:tab/>
       </w:r>
-      <w:proofErr w:type="spellStart"/>
       <w:r>
         <w:rPr>
           <w:rFonts w:ascii="Courier New" w:hAnsi="Courier New" w:cs="Courier New"/>
@@ -2695,7 +2764,6 @@
         </w:rPr>
         <w:t>printf</w:t>
       </w:r>
-      <w:proofErr w:type="spellEnd"/>
       <w:r>
         <w:rPr>
           <w:rFonts w:ascii="Courier New" w:hAnsi="Courier New" w:cs="Courier New"/>
@@ -2738,7 +2806,6 @@
         </w:rPr>
         <w:tab/>
       </w:r>
-      <w:proofErr w:type="spellStart"/>
       <w:r>
         <w:rPr>
           <w:rFonts w:ascii="Courier New" w:hAnsi="Courier New" w:cs="Courier New"/>
@@ -2749,7 +2816,6 @@
         </w:rPr>
         <w:t>scanf</w:t>
       </w:r>
-      <w:proofErr w:type="spellEnd"/>
       <w:r>
         <w:rPr>
           <w:rFonts w:ascii="Courier New" w:hAnsi="Courier New" w:cs="Courier New"/>
@@ -2944,7 +3010,6 @@
         </w:rPr>
         <w:tab/>
       </w:r>
-      <w:proofErr w:type="spellStart"/>
       <w:r>
         <w:rPr>
           <w:rFonts w:ascii="Courier New" w:hAnsi="Courier New" w:cs="Courier New"/>
@@ -2955,7 +3020,6 @@
         </w:rPr>
         <w:t>printf</w:t>
       </w:r>
-      <w:proofErr w:type="spellEnd"/>
       <w:r>
         <w:rPr>
           <w:rFonts w:ascii="Courier New" w:hAnsi="Courier New" w:cs="Courier New"/>
@@ -8304,6 +8368,119 @@
 <file path=word/numbering.xml><?xml version="1.0" encoding="utf-8"?>
 <w:numbering xmlns:wpc="http://schemas.microsoft.com/office/word/2010/wordprocessingCanvas" xmlns:cx="http://schemas.microsoft.com/office/drawing/2014/chartex" xmlns:mc="http://schemas.openxmlformats.org/markup-compatibility/2006" xmlns:o="urn:schemas-microsoft-com:office:office" xmlns:r="http://schemas.openxmlformats.org/officeDocument/2006/relationships" xmlns:m="http://schemas.openxmlformats.org/officeDocument/2006/math" xmlns:v="urn:schemas-microsoft-com:vml" xmlns:wp14="http://schemas.microsoft.com/office/word/2010/wordprocessingDrawing" xmlns:wp="http://schemas.openxmlformats.org/drawingml/2006/wordprocessingDrawing" xmlns:w10="urn:schemas-microsoft-com:office:word" xmlns:w="http://schemas.openxmlformats.org/wordprocessingml/2006/main" xmlns:w14="http://schemas.microsoft.com/office/word/2010/wordml" xmlns:w15="http://schemas.microsoft.com/office/word/2012/wordml" xmlns:w16se="http://schemas.microsoft.com/office/word/2015/wordml/symex" xmlns:wpg="http://schemas.microsoft.com/office/word/2010/wordprocessingGroup" xmlns:wpi="http://schemas.microsoft.com/office/word/2010/wordprocessingInk" xmlns:wne="http://schemas.microsoft.com/office/word/2006/wordml" xmlns:wps="http://schemas.microsoft.com/office/word/2010/wordprocessingShape" mc:Ignorable="w14 w15 w16se wp14">
   <w:abstractNum w:abstractNumId="0" w15:restartNumberingAfterBreak="0">
+    <w:nsid w:val="5C20743D"/>
+    <w:multiLevelType w:val="hybridMultilevel"/>
+    <w:tmpl w:val="41CEF206"/>
+    <w:lvl w:ilvl="0" w:tplc="04190001">
+      <w:start w:val="1"/>
+      <w:numFmt w:val="bullet"/>
+      <w:lvlText w:val=""/>
+      <w:lvlJc w:val="left"/>
+      <w:pPr>
+        <w:ind w:left="1287" w:hanging="360"/>
+      </w:pPr>
+      <w:rPr>
+        <w:rFonts w:ascii="Symbol" w:hAnsi="Symbol" w:hint="default"/>
+      </w:rPr>
+    </w:lvl>
+    <w:lvl w:ilvl="1" w:tplc="04190003" w:tentative="1">
+      <w:start w:val="1"/>
+      <w:numFmt w:val="bullet"/>
+      <w:lvlText w:val="o"/>
+      <w:lvlJc w:val="left"/>
+      <w:pPr>
+        <w:ind w:left="2007" w:hanging="360"/>
+      </w:pPr>
+      <w:rPr>
+        <w:rFonts w:ascii="Courier New" w:hAnsi="Courier New" w:cs="Courier New" w:hint="default"/>
+      </w:rPr>
+    </w:lvl>
+    <w:lvl w:ilvl="2" w:tplc="04190005" w:tentative="1">
+      <w:start w:val="1"/>
+      <w:numFmt w:val="bullet"/>
+      <w:lvlText w:val=""/>
+      <w:lvlJc w:val="left"/>
+      <w:pPr>
+        <w:ind w:left="2727" w:hanging="360"/>
+      </w:pPr>
+      <w:rPr>
+        <w:rFonts w:ascii="Wingdings" w:hAnsi="Wingdings" w:hint="default"/>
+      </w:rPr>
+    </w:lvl>
+    <w:lvl w:ilvl="3" w:tplc="04190001" w:tentative="1">
+      <w:start w:val="1"/>
+      <w:numFmt w:val="bullet"/>
+      <w:lvlText w:val=""/>
+      <w:lvlJc w:val="left"/>
+      <w:pPr>
+        <w:ind w:left="3447" w:hanging="360"/>
+      </w:pPr>
+      <w:rPr>
+        <w:rFonts w:ascii="Symbol" w:hAnsi="Symbol" w:hint="default"/>
+      </w:rPr>
+    </w:lvl>
+    <w:lvl w:ilvl="4" w:tplc="04190003" w:tentative="1">
+      <w:start w:val="1"/>
+      <w:numFmt w:val="bullet"/>
+      <w:lvlText w:val="o"/>
+      <w:lvlJc w:val="left"/>
+      <w:pPr>
+        <w:ind w:left="4167" w:hanging="360"/>
+      </w:pPr>
+      <w:rPr>
+        <w:rFonts w:ascii="Courier New" w:hAnsi="Courier New" w:cs="Courier New" w:hint="default"/>
+      </w:rPr>
+    </w:lvl>
+    <w:lvl w:ilvl="5" w:tplc="04190005" w:tentative="1">
+      <w:start w:val="1"/>
+      <w:numFmt w:val="bullet"/>
+      <w:lvlText w:val=""/>
+      <w:lvlJc w:val="left"/>
+      <w:pPr>
+        <w:ind w:left="4887" w:hanging="360"/>
+      </w:pPr>
+      <w:rPr>
+        <w:rFonts w:ascii="Wingdings" w:hAnsi="Wingdings" w:hint="default"/>
+      </w:rPr>
+    </w:lvl>
+    <w:lvl w:ilvl="6" w:tplc="04190001" w:tentative="1">
+      <w:start w:val="1"/>
+      <w:numFmt w:val="bullet"/>
+      <w:lvlText w:val=""/>
+      <w:lvlJc w:val="left"/>
+      <w:pPr>
+        <w:ind w:left="5607" w:hanging="360"/>
+      </w:pPr>
+      <w:rPr>
+        <w:rFonts w:ascii="Symbol" w:hAnsi="Symbol" w:hint="default"/>
+      </w:rPr>
+    </w:lvl>
+    <w:lvl w:ilvl="7" w:tplc="04190003" w:tentative="1">
+      <w:start w:val="1"/>
+      <w:numFmt w:val="bullet"/>
+      <w:lvlText w:val="o"/>
+      <w:lvlJc w:val="left"/>
+      <w:pPr>
+        <w:ind w:left="6327" w:hanging="360"/>
+      </w:pPr>
+      <w:rPr>
+        <w:rFonts w:ascii="Courier New" w:hAnsi="Courier New" w:cs="Courier New" w:hint="default"/>
+      </w:rPr>
+    </w:lvl>
+    <w:lvl w:ilvl="8" w:tplc="04190005" w:tentative="1">
+      <w:start w:val="1"/>
+      <w:numFmt w:val="bullet"/>
+      <w:lvlText w:val=""/>
+      <w:lvlJc w:val="left"/>
+      <w:pPr>
+        <w:ind w:left="7047" w:hanging="360"/>
+      </w:pPr>
+      <w:rPr>
+        <w:rFonts w:ascii="Wingdings" w:hAnsi="Wingdings" w:hint="default"/>
+      </w:rPr>
+    </w:lvl>
+  </w:abstractNum>
+  <w:abstractNum w:abstractNumId="1" w15:restartNumberingAfterBreak="0">
     <w:nsid w:val="7BAB2786"/>
     <w:multiLevelType w:val="hybridMultilevel"/>
     <w:tmpl w:val="67A6DB54"/>
@@ -8420,6 +8597,9 @@
     </w:lvl>
   </w:abstractNum>
   <w:num w:numId="1">
+    <w:abstractNumId w:val="1"/>
+  </w:num>
+  <w:num w:numId="2">
     <w:abstractNumId w:val="0"/>
   </w:num>
 </w:numbering>
